--- a/2_Big_Projects/File_Permissions_22:03:25/File permissions in Linux .docx
+++ b/2_Big_Projects/File_Permissions_22:03:25/File permissions in Linux .docx
@@ -82,16 +82,7 @@
           <w:bCs/>
           <w:u w:val="single"/>
         </w:rPr>
-        <w:t>Check file and directory details</w:t>
-      </w:r>
-      <w:r>
-        <w:rPr>
-          <w:rFonts w:ascii="Google Sans" w:eastAsia="Google Sans" w:hAnsi="Google Sans" w:cs="Google Sans"/>
-          <w:b/>
-          <w:bCs/>
-          <w:u w:val="single"/>
-        </w:rPr>
-        <w:t xml:space="preserve"> :</w:t>
+        <w:t>Check file and directory details :</w:t>
       </w:r>
     </w:p>
     <w:p>
@@ -115,6 +106,7 @@
       <w:r>
         <w:rPr>
           <w:rFonts w:ascii="Google Sans" w:eastAsia="Google Sans" w:hAnsi="Google Sans" w:cs="Google Sans"/>
+          <w:noProof/>
         </w:rPr>
         <w:drawing>
           <wp:inline distT="0" distB="0" distL="0" distR="0" wp14:anchorId="27A47DFE" wp14:editId="6A99626C">
@@ -161,24 +153,14 @@
       <w:r>
         <w:t xml:space="preserve">Figure </w:t>
       </w:r>
-      <w:r>
-        <w:fldChar w:fldCharType="begin"/>
-      </w:r>
-      <w:r>
-        <w:instrText xml:space="preserve"> SEQ Figure \* ARABIC </w:instrText>
-      </w:r>
-      <w:r>
-        <w:fldChar w:fldCharType="separate"/>
-      </w:r>
-      <w:r>
-        <w:rPr>
-          <w:noProof/>
-        </w:rPr>
-        <w:t>1</w:t>
-      </w:r>
-      <w:r>
-        <w:fldChar w:fldCharType="end"/>
-      </w:r>
+      <w:fldSimple w:instr=" SEQ Figure \* ARABIC ">
+        <w:r>
+          <w:rPr>
+            <w:noProof/>
+          </w:rPr>
+          <w:t>1</w:t>
+        </w:r>
+      </w:fldSimple>
       <w:bookmarkStart w:id="2" w:name="_oox49ujy9cxg" w:colFirst="0" w:colLast="0"/>
       <w:bookmarkEnd w:id="2"/>
     </w:p>
@@ -192,15 +174,7 @@
         </w:numPr>
       </w:pPr>
       <w:r>
-        <w:t xml:space="preserve">The </w:t>
-      </w:r>
-      <w:proofErr w:type="gramStart"/>
-      <w:r>
-        <w:t>10 character</w:t>
-      </w:r>
-      <w:proofErr w:type="gramEnd"/>
-      <w:r>
-        <w:t xml:space="preserve"> string represents the file permissions</w:t>
+        <w:t>The 10 character string represents the file permissions</w:t>
       </w:r>
     </w:p>
     <w:p>
@@ -312,6 +286,7 @@
       <w:r>
         <w:rPr>
           <w:rFonts w:ascii="Google Sans" w:eastAsia="Google Sans" w:hAnsi="Google Sans" w:cs="Google Sans"/>
+          <w:noProof/>
         </w:rPr>
         <w:drawing>
           <wp:inline distT="0" distB="0" distL="0" distR="0" wp14:anchorId="3D8CE088" wp14:editId="4E638E7C">
@@ -361,24 +336,14 @@
       <w:r>
         <w:t xml:space="preserve">Figure </w:t>
       </w:r>
-      <w:r>
-        <w:fldChar w:fldCharType="begin"/>
-      </w:r>
-      <w:r>
-        <w:instrText xml:space="preserve"> SEQ Figure \* ARABIC </w:instrText>
-      </w:r>
-      <w:r>
-        <w:fldChar w:fldCharType="separate"/>
-      </w:r>
-      <w:r>
-        <w:rPr>
-          <w:noProof/>
-        </w:rPr>
-        <w:t>2</w:t>
-      </w:r>
-      <w:r>
-        <w:fldChar w:fldCharType="end"/>
-      </w:r>
+      <w:fldSimple w:instr=" SEQ Figure \* ARABIC ">
+        <w:r>
+          <w:rPr>
+            <w:noProof/>
+          </w:rPr>
+          <w:t>2</w:t>
+        </w:r>
+      </w:fldSimple>
     </w:p>
     <w:p>
       <w:pPr>
@@ -429,6 +394,9 @@
         <w:jc w:val="center"/>
       </w:pPr>
       <w:r>
+        <w:rPr>
+          <w:noProof/>
+        </w:rPr>
         <w:drawing>
           <wp:inline distT="0" distB="0" distL="0" distR="0" wp14:anchorId="127F58F3" wp14:editId="5072CF81">
             <wp:extent cx="5405718" cy="3429397"/>
@@ -474,24 +442,14 @@
       <w:r>
         <w:t xml:space="preserve">Figure </w:t>
       </w:r>
-      <w:r>
-        <w:fldChar w:fldCharType="begin"/>
-      </w:r>
-      <w:r>
-        <w:instrText xml:space="preserve"> SEQ Figure \* ARABIC </w:instrText>
-      </w:r>
-      <w:r>
-        <w:fldChar w:fldCharType="separate"/>
-      </w:r>
-      <w:r>
-        <w:rPr>
-          <w:noProof/>
-        </w:rPr>
-        <w:t>3</w:t>
-      </w:r>
-      <w:r>
-        <w:fldChar w:fldCharType="end"/>
-      </w:r>
+      <w:fldSimple w:instr=" SEQ Figure \* ARABIC ">
+        <w:r>
+          <w:rPr>
+            <w:noProof/>
+          </w:rPr>
+          <w:t>3</w:t>
+        </w:r>
+      </w:fldSimple>
     </w:p>
     <w:p/>
     <w:p>
@@ -534,6 +492,9 @@
         <w:jc w:val="center"/>
       </w:pPr>
       <w:r>
+        <w:rPr>
+          <w:noProof/>
+        </w:rPr>
         <w:drawing>
           <wp:inline distT="0" distB="0" distL="0" distR="0" wp14:anchorId="00A1C884" wp14:editId="239D48CA">
             <wp:extent cx="4615031" cy="1945116"/>
@@ -579,24 +540,14 @@
       <w:r>
         <w:t xml:space="preserve">Figure </w:t>
       </w:r>
-      <w:r>
-        <w:fldChar w:fldCharType="begin"/>
-      </w:r>
-      <w:r>
-        <w:instrText xml:space="preserve"> SEQ Figure \* ARABIC </w:instrText>
-      </w:r>
-      <w:r>
-        <w:fldChar w:fldCharType="separate"/>
-      </w:r>
-      <w:r>
-        <w:rPr>
-          <w:noProof/>
-        </w:rPr>
-        <w:t>4</w:t>
-      </w:r>
-      <w:r>
-        <w:fldChar w:fldCharType="end"/>
-      </w:r>
+      <w:fldSimple w:instr=" SEQ Figure \* ARABIC ">
+        <w:r>
+          <w:rPr>
+            <w:noProof/>
+          </w:rPr>
+          <w:t>4</w:t>
+        </w:r>
+      </w:fldSimple>
       <w:r>
         <w:t>: using chmod to change the permissions of file directories</w:t>
       </w:r>
@@ -686,21 +637,28 @@
           <w:rFonts w:ascii="Google Sans" w:eastAsia="Google Sans" w:hAnsi="Google Sans" w:cs="Google Sans"/>
           <w:lang w:val="en-US"/>
         </w:rPr>
-        <w:t>change</w:t>
+        <w:t>changed permissions on files</w:t>
       </w:r>
       <w:r>
         <w:rPr>
           <w:rFonts w:ascii="Google Sans" w:eastAsia="Google Sans" w:hAnsi="Google Sans" w:cs="Google Sans"/>
           <w:lang w:val="en-US"/>
         </w:rPr>
-        <w:t>d</w:t>
+        <w:t xml:space="preserve"> </w:t>
       </w:r>
       <w:r>
         <w:rPr>
           <w:rFonts w:ascii="Google Sans" w:eastAsia="Google Sans" w:hAnsi="Google Sans" w:cs="Google Sans"/>
           <w:lang w:val="en-US"/>
         </w:rPr>
-        <w:t xml:space="preserve"> permissions on files, and</w:t>
+        <w:t>and</w:t>
+      </w:r>
+      <w:r>
+        <w:rPr>
+          <w:rFonts w:ascii="Google Sans" w:eastAsia="Google Sans" w:hAnsi="Google Sans" w:cs="Google Sans"/>
+          <w:lang w:val="en-US"/>
+        </w:rPr>
+        <w:t xml:space="preserve"> hidden files.</w:t>
       </w:r>
     </w:p>
     <w:p>
@@ -1963,6 +1921,7 @@
   <w:style w:type="character" w:default="1" w:styleId="Policepardfaut">
     <w:name w:val="Default Paragraph Font"/>
     <w:uiPriority w:val="1"/>
+    <w:semiHidden/>
     <w:unhideWhenUsed/>
   </w:style>
   <w:style w:type="table" w:default="1" w:styleId="TableauNormal">
